--- a/Chongyang(Gary)_CV.docx
+++ b/Chongyang(Gary)_CV.docx
@@ -62,39 +62,54 @@
         <w:spacing w:line="240" w:lineRule="exact"/>
         <w:jc w:val="center"/>
         <w:rPr>
-          <w:rFonts w:ascii="Arial" w:hAnsi="Arial" w:cs="Arial"/>
-          <w:sz w:val="18"/>
-          <w:szCs w:val="18"/>
-          <w:lang w:bidi="ar"/>
-        </w:rPr>
-      </w:pPr>
-      <w:r>
-        <w:rPr>
-          <w:rFonts w:ascii="Arial" w:hAnsi="Arial" w:cs="Arial"/>
-          <w:sz w:val="18"/>
-          <w:szCs w:val="18"/>
-          <w:lang w:bidi="ar"/>
-        </w:rPr>
-        <w:t xml:space="preserve">LinkedIn: </w:t>
-      </w:r>
-      <w:r>
-        <w:fldChar w:fldCharType="begin"/>
-      </w:r>
-      <w:r>
-        <w:instrText xml:space="preserve"> HYPERLINK "http://www.linkedin.com/in/chongyang-wang-cwang643" </w:instrText>
-      </w:r>
-      <w:r>
-        <w:fldChar w:fldCharType="separate"/>
-      </w:r>
-      <w:r>
-        <w:rPr>
           <w:rStyle w:val="9"/>
           <w:rFonts w:hint="eastAsia" w:ascii="Arial" w:hAnsi="Arial" w:cs="Arial"/>
           <w:sz w:val="18"/>
           <w:szCs w:val="18"/>
           <w:lang w:bidi="ar"/>
         </w:rPr>
-        <w:t>www.linkedin.com/in/chongyang-wang-cwang643</w:t>
+      </w:pPr>
+      <w:r>
+        <w:rPr>
+          <w:rFonts w:ascii="Arial" w:hAnsi="Arial" w:cs="Arial"/>
+          <w:sz w:val="18"/>
+          <w:szCs w:val="18"/>
+          <w:lang w:bidi="ar"/>
+        </w:rPr>
+        <w:t xml:space="preserve">LinkedIn: </w:t>
+      </w:r>
+      <w:r>
+        <w:rPr>
+          <w:rFonts w:hint="eastAsia" w:ascii="Arial" w:hAnsi="Arial" w:cs="Arial"/>
+          <w:color w:val="auto"/>
+          <w:sz w:val="18"/>
+          <w:szCs w:val="18"/>
+          <w:u w:val="none"/>
+          <w:lang w:bidi="ar"/>
+        </w:rPr>
+        <w:fldChar w:fldCharType="begin"/>
+      </w:r>
+      <w:r>
+        <w:rPr>
+          <w:rFonts w:hint="eastAsia" w:ascii="Arial" w:hAnsi="Arial" w:cs="Arial"/>
+          <w:color w:val="auto"/>
+          <w:sz w:val="18"/>
+          <w:szCs w:val="18"/>
+          <w:u w:val="none"/>
+          <w:lang w:bidi="ar"/>
+        </w:rPr>
+        <w:instrText xml:space="preserve"> HYPERLINK "http://www.linkedin.com/in/chongyang-wang-cwang643" </w:instrText>
+      </w:r>
+      <w:r>
+        <w:rPr>
+          <w:rFonts w:hint="eastAsia" w:ascii="Arial" w:hAnsi="Arial" w:cs="Arial"/>
+          <w:color w:val="auto"/>
+          <w:sz w:val="18"/>
+          <w:szCs w:val="18"/>
+          <w:u w:val="none"/>
+          <w:lang w:bidi="ar"/>
+        </w:rPr>
+        <w:fldChar w:fldCharType="separate"/>
       </w:r>
       <w:r>
         <w:rPr>
@@ -104,6 +119,84 @@
           <w:szCs w:val="18"/>
           <w:lang w:bidi="ar"/>
         </w:rPr>
+        <w:t>www.linkedin.com/in/chongyang-wang-cwang643</w:t>
+      </w:r>
+      <w:r>
+        <w:rPr>
+          <w:rFonts w:hint="eastAsia" w:ascii="Arial" w:hAnsi="Arial" w:cs="Arial"/>
+          <w:color w:val="auto"/>
+          <w:sz w:val="18"/>
+          <w:szCs w:val="18"/>
+          <w:u w:val="none"/>
+          <w:lang w:bidi="ar"/>
+        </w:rPr>
+        <w:fldChar w:fldCharType="end"/>
+      </w:r>
+    </w:p>
+    <w:p>
+      <w:pPr>
+        <w:spacing w:line="240" w:lineRule="exact"/>
+        <w:jc w:val="center"/>
+        <w:rPr>
+          <w:rFonts w:hint="default" w:ascii="Arial" w:hAnsi="Arial" w:cs="Arial"/>
+          <w:sz w:val="18"/>
+          <w:szCs w:val="18"/>
+          <w:lang w:val="en-US" w:bidi="ar"/>
+        </w:rPr>
+      </w:pPr>
+      <w:r>
+        <w:rPr>
+          <w:rFonts w:hint="default" w:ascii="Arial" w:hAnsi="Arial" w:cs="Arial"/>
+          <w:sz w:val="18"/>
+          <w:szCs w:val="18"/>
+          <w:lang w:val="en-US" w:bidi="ar"/>
+        </w:rPr>
+        <w:t xml:space="preserve">Portfolio Website: </w:t>
+      </w:r>
+      <w:r>
+        <w:rPr>
+          <w:rFonts w:hint="default" w:ascii="Arial" w:hAnsi="Arial" w:cs="Arial"/>
+          <w:sz w:val="18"/>
+          <w:szCs w:val="18"/>
+          <w:lang w:val="en-US" w:bidi="ar"/>
+        </w:rPr>
+        <w:fldChar w:fldCharType="begin"/>
+      </w:r>
+      <w:r>
+        <w:rPr>
+          <w:rFonts w:hint="default" w:ascii="Arial" w:hAnsi="Arial" w:cs="Arial"/>
+          <w:sz w:val="18"/>
+          <w:szCs w:val="18"/>
+          <w:lang w:val="en-US" w:bidi="ar"/>
+        </w:rPr>
+        <w:instrText xml:space="preserve"> HYPERLINK "https://garythekid.github.io/" </w:instrText>
+      </w:r>
+      <w:r>
+        <w:rPr>
+          <w:rFonts w:hint="default" w:ascii="Arial" w:hAnsi="Arial" w:cs="Arial"/>
+          <w:sz w:val="18"/>
+          <w:szCs w:val="18"/>
+          <w:lang w:val="en-US" w:bidi="ar"/>
+        </w:rPr>
+        <w:fldChar w:fldCharType="separate"/>
+      </w:r>
+      <w:r>
+        <w:rPr>
+          <w:rStyle w:val="10"/>
+          <w:rFonts w:hint="default" w:ascii="Arial" w:hAnsi="Arial" w:cs="Arial"/>
+          <w:sz w:val="18"/>
+          <w:szCs w:val="18"/>
+          <w:lang w:val="en-US" w:bidi="ar"/>
+        </w:rPr>
+        <w:t>https://garythekid.github.io/</w:t>
+      </w:r>
+      <w:r>
+        <w:rPr>
+          <w:rFonts w:hint="default" w:ascii="Arial" w:hAnsi="Arial" w:cs="Arial"/>
+          <w:sz w:val="18"/>
+          <w:szCs w:val="18"/>
+          <w:lang w:val="en-US" w:bidi="ar"/>
+        </w:rPr>
         <w:fldChar w:fldCharType="end"/>
       </w:r>
     </w:p>
@@ -327,6 +420,8 @@
         </w:rPr>
         <w:t>Certificate in Game Design; GPA (4.0/4.0)</w:t>
       </w:r>
+      <w:bookmarkStart w:id="7" w:name="_GoBack"/>
+      <w:bookmarkEnd w:id="7"/>
     </w:p>
     <w:p>
       <w:pPr>
@@ -818,22 +913,7 @@
           <w:szCs w:val="20"/>
           <w:lang w:bidi="ar"/>
         </w:rPr>
-        <w:t>A Testbed for Exploring Virtual Reality User Interfaces for Assigning T</w:t>
-      </w:r>
-      <w:bookmarkStart w:id="7" w:name="_GoBack"/>
-      <w:bookmarkEnd w:id="7"/>
-      <w:r>
-        <w:rPr>
-          <w:rFonts w:ascii="Arial" w:hAnsi="Arial" w:cs="Arial"/>
-          <w:b/>
-          <w:bCs/>
-          <w:i/>
-          <w:iCs/>
-          <w:sz w:val="20"/>
-          <w:szCs w:val="20"/>
-          <w:lang w:bidi="ar"/>
-        </w:rPr>
-        <w:t xml:space="preserve">asks to Agents at Multiple Sites </w:t>
+        <w:t xml:space="preserve">A Testbed for Exploring Virtual Reality User Interfaces for Assigning Tasks to Agents at Multiple Sites </w:t>
       </w:r>
       <w:r>
         <w:rPr>
@@ -2439,15 +2519,6 @@
           <w:lang w:bidi="ar"/>
         </w:rPr>
         <w:t>doi.org/10.1145/3607822.3618004</w:t>
-      </w:r>
-      <w:r>
-        <w:rPr>
-          <w:rFonts w:ascii="Arial" w:hAnsi="Arial" w:cs="Arial"/>
-          <w:sz w:val="20"/>
-          <w:szCs w:val="20"/>
-          <w:lang w:bidi="ar"/>
-        </w:rPr>
-        <w:t xml:space="preserve"> (available after October)</w:t>
       </w:r>
     </w:p>
     <w:p>
@@ -5768,6 +5839,7 @@
     <w:name w:val="Revision"/>
     <w:hidden/>
     <w:unhideWhenUsed/>
+    <w:qFormat/>
     <w:uiPriority w:val="99"/>
     <w:rPr>
       <w:rFonts w:ascii="Calibri" w:hAnsi="Calibri" w:eastAsia="宋体" w:cs="Times New Roman"/>
